--- a/software engineering/1week/01 소프트웨어 공학과 소프트웨어.docx
+++ b/software engineering/1week/01 소프트웨어 공학과 소프트웨어.docx
@@ -1,6 +1,6 @@
 
 <file path=word/document.xml><?xml version="1.0" encoding="utf-8"?>
-<w:document xmlns:wpc="http://schemas.microsoft.com/office/word/2010/wordprocessingCanvas" xmlns:cx="http://schemas.microsoft.com/office/drawing/2014/chartex" xmlns:cx1="http://schemas.microsoft.com/office/drawing/2015/9/8/chartex" xmlns:cx2="http://schemas.microsoft.com/office/drawing/2015/10/21/chartex" xmlns:cx3="http://schemas.microsoft.com/office/drawing/2016/5/9/chartex" xmlns:cx4="http://schemas.microsoft.com/office/drawing/2016/5/10/chartex" xmlns:cx5="http://schemas.microsoft.com/office/drawing/2016/5/11/chartex" xmlns:cx6="http://schemas.microsoft.com/office/drawing/2016/5/12/chartex" xmlns:cx7="http://schemas.microsoft.com/office/drawing/2016/5/13/chartex" xmlns:cx8="http://schemas.microsoft.com/office/drawing/2016/5/14/chartex" xmlns:mc="http://schemas.openxmlformats.org/markup-compatibility/2006" xmlns:aink="http://schemas.microsoft.com/office/drawing/2016/ink" xmlns:am3d="http://schemas.microsoft.com/office/drawing/2017/model3d" xmlns:o="urn:schemas-microsoft-com:office:office" xmlns:r="http://schemas.openxmlformats.org/officeDocument/2006/relationships" xmlns:m="http://schemas.openxmlformats.org/officeDocument/2006/math" xmlns:v="urn:schemas-microsoft-com:vml" xmlns:wp14="http://schemas.microsoft.com/office/word/2010/wordprocessingDrawing" xmlns:wp="http://schemas.openxmlformats.org/drawingml/2006/wordprocessingDrawing" xmlns:w10="urn:schemas-microsoft-com:office:word" xmlns:w="http://schemas.openxmlformats.org/wordprocessingml/2006/main" xmlns:w14="http://schemas.microsoft.com/office/word/2010/wordml" xmlns:w15="http://schemas.microsoft.com/office/word/2012/wordml" xmlns:w16cex="http://schemas.microsoft.com/office/word/2018/wordml/cex" xmlns:w16cid="http://schemas.microsoft.com/office/word/2016/wordml/cid" xmlns:w16="http://schemas.microsoft.com/office/word/2018/wordml" xmlns:w16se="http://schemas.microsoft.com/office/word/2015/wordml/symex" xmlns:wpg="http://schemas.microsoft.com/office/word/2010/wordprocessingGroup" xmlns:wpi="http://schemas.microsoft.com/office/word/2010/wordprocessingInk" xmlns:wne="http://schemas.microsoft.com/office/word/2006/wordml" xmlns:wps="http://schemas.microsoft.com/office/word/2010/wordprocessingShape" mc:Ignorable="w14 w15 w16se w16cid w16 w16cex wp14">
+<w:document xmlns:wpc="http://schemas.microsoft.com/office/word/2010/wordprocessingCanvas" xmlns:cx="http://schemas.microsoft.com/office/drawing/2014/chartex" xmlns:cx1="http://schemas.microsoft.com/office/drawing/2015/9/8/chartex" xmlns:cx2="http://schemas.microsoft.com/office/drawing/2015/10/21/chartex" xmlns:cx3="http://schemas.microsoft.com/office/drawing/2016/5/9/chartex" xmlns:cx4="http://schemas.microsoft.com/office/drawing/2016/5/10/chartex" xmlns:cx5="http://schemas.microsoft.com/office/drawing/2016/5/11/chartex" xmlns:cx6="http://schemas.microsoft.com/office/drawing/2016/5/12/chartex" xmlns:cx7="http://schemas.microsoft.com/office/drawing/2016/5/13/chartex" xmlns:cx8="http://schemas.microsoft.com/office/drawing/2016/5/14/chartex" xmlns:mc="http://schemas.openxmlformats.org/markup-compatibility/2006" xmlns:aink="http://schemas.microsoft.com/office/drawing/2016/ink" xmlns:am3d="http://schemas.microsoft.com/office/drawing/2017/model3d" xmlns:o="urn:schemas-microsoft-com:office:office" xmlns:r="http://schemas.openxmlformats.org/officeDocument/2006/relationships" xmlns:m="http://schemas.openxmlformats.org/officeDocument/2006/math" xmlns:v="urn:schemas-microsoft-com:vml" xmlns:wp14="http://schemas.microsoft.com/office/word/2010/wordprocessingDrawing" xmlns:wp="http://schemas.openxmlformats.org/drawingml/2006/wordprocessingDrawing" xmlns:w10="urn:schemas-microsoft-com:office:word" xmlns:w="http://schemas.openxmlformats.org/wordprocessingml/2006/main" xmlns:w14="http://schemas.microsoft.com/office/word/2010/wordml" xmlns:w15="http://schemas.microsoft.com/office/word/2012/wordml" xmlns:w16cex="http://schemas.microsoft.com/office/word/2018/wordml/cex" xmlns:w16cid="http://schemas.microsoft.com/office/word/2016/wordml/cid" xmlns:w16="http://schemas.microsoft.com/office/word/2018/wordml" xmlns:w16sdtdh="http://schemas.microsoft.com/office/word/2020/wordml/sdtdatahash" xmlns:w16se="http://schemas.microsoft.com/office/word/2015/wordml/symex" xmlns:wpg="http://schemas.microsoft.com/office/word/2010/wordprocessingGroup" xmlns:wpi="http://schemas.microsoft.com/office/word/2010/wordprocessingInk" xmlns:wne="http://schemas.microsoft.com/office/word/2006/wordml" xmlns:wps="http://schemas.microsoft.com/office/word/2010/wordprocessingShape" mc:Ignorable="w14 w15 w16se w16cid w16 w16cex w16sdtdh wp14">
   <w:body>
     <w:p>
       <w:pPr>
@@ -118,7 +118,7 @@
           <w:bottom w:val="single" w:sz="6" w:space="1" w:color="auto"/>
         </w:pBdr>
         <w:rPr>
-          <w:rFonts w:ascii="아리따-돋움4.0(OTF)-Medium" w:eastAsia="아리따-돋움4.0(OTF)-Medium" w:hAnsi="아리따-돋움4.0(OTF)-Medium" w:hint="eastAsia"/>
+          <w:rFonts w:ascii="아리따-돋움4.0(OTF)-Medium" w:eastAsia="아리따-돋움4.0(OTF)-Medium" w:hAnsi="아리따-돋움4.0(OTF)-Medium"/>
         </w:rPr>
       </w:pPr>
     </w:p>
@@ -126,7 +126,7 @@
       <w:pPr>
         <w:pStyle w:val="a3"/>
         <w:rPr>
-          <w:rFonts w:ascii="아리따-돋움4.0(OTF)-Medium" w:eastAsia="아리따-돋움4.0(OTF)-Medium" w:hAnsi="아리따-돋움4.0(OTF)-Medium" w:hint="eastAsia"/>
+          <w:rFonts w:ascii="아리따-돋움4.0(OTF)-Medium" w:eastAsia="아리따-돋움4.0(OTF)-Medium" w:hAnsi="아리따-돋움4.0(OTF)-Medium"/>
         </w:rPr>
       </w:pPr>
     </w:p>
@@ -224,7 +224,13 @@
         <w:rPr>
           <w:rFonts w:ascii="아리따-돋움4.0(OTF)-Medium" w:eastAsia="아리따-돋움4.0(OTF)-Medium" w:hAnsi="아리따-돋움4.0(OTF)-Medium" w:hint="eastAsia"/>
         </w:rPr>
-        <w:t>소프트웨어 설계의 기본 방법론을 비롯하여 소프트웨어 아키텍쳐 설계, 데이터베이스 설계, 사용자인터페이스 설계 학섭</w:t>
+        <w:t>소프트웨어 설계의 기본 방법론을 비롯하여 소프트웨어 아키텍쳐 설계, 데이터베이스 설계, 사용자인터페이스 설계 학</w:t>
+      </w:r>
+      <w:r>
+        <w:rPr>
+          <w:rFonts w:ascii="아리따-돋움4.0(OTF)-Medium" w:eastAsia="아리따-돋움4.0(OTF)-Medium" w:hAnsi="아리따-돋움4.0(OTF)-Medium" w:hint="eastAsia"/>
+        </w:rPr>
+        <w:t>습</w:t>
       </w:r>
     </w:p>
     <w:p>
@@ -382,7 +388,7 @@
       <w:pPr>
         <w:pStyle w:val="a3"/>
         <w:rPr>
-          <w:rFonts w:ascii="아리따-돋움4.0(OTF)-Medium" w:eastAsia="아리따-돋움4.0(OTF)-Medium" w:hAnsi="아리따-돋움4.0(OTF)-Medium" w:hint="eastAsia"/>
+          <w:rFonts w:ascii="아리따-돋움4.0(OTF)-Medium" w:eastAsia="아리따-돋움4.0(OTF)-Medium" w:hAnsi="아리따-돋움4.0(OTF)-Medium"/>
         </w:rPr>
       </w:pPr>
     </w:p>
@@ -589,15 +595,15 @@
     <w:p>
       <w:pPr>
         <w:rPr>
-          <w:rFonts w:ascii="아리따-돋움4.0(OTF)-Medium" w:eastAsia="아리따-돋움4.0(OTF)-Medium" w:hAnsi="아리따-돋움4.0(OTF)-Medium" w:hint="eastAsia"/>
-        </w:rPr>
-      </w:pPr>
-      <w:r>
-        <w:rPr>
-          <w:rFonts w:ascii="아리따-돋움4.0(OTF)-Medium" w:eastAsia="아리따-돋움4.0(OTF)-Medium" w:hAnsi="아리따-돋움4.0(OTF)-Medium" w:hint="eastAsia"/>
+          <w:rFonts w:ascii="아리따-돋움4.0(OTF)-Medium" w:eastAsia="아리따-돋움4.0(OTF)-Medium" w:hAnsi="아리따-돋움4.0(OTF)-Medium"/>
+        </w:rPr>
+      </w:pPr>
+      <w:r>
+        <w:rPr>
+          <w:rFonts w:ascii="아리따-돋움4.0(OTF)-Medium" w:eastAsia="아리따-돋움4.0(OTF)-Medium" w:hAnsi="아리따-돋움4.0(OTF)-Medium"/>
           <w:highlight w:val="yellow"/>
         </w:rPr>
-        <w:t>L</w:t>
+        <w:t>R</w:t>
       </w:r>
       <w:r>
         <w:rPr>
@@ -643,7 +649,7 @@
     <w:p>
       <w:pPr>
         <w:rPr>
-          <w:rFonts w:ascii="아리따-돋움4.0(OTF)-Medium" w:eastAsia="아리따-돋움4.0(OTF)-Medium" w:hAnsi="아리따-돋움4.0(OTF)-Medium" w:hint="eastAsia"/>
+          <w:rFonts w:ascii="아리따-돋움4.0(OTF)-Medium" w:eastAsia="아리따-돋움4.0(OTF)-Medium" w:hAnsi="아리따-돋움4.0(OTF)-Medium"/>
         </w:rPr>
       </w:pPr>
     </w:p>
@@ -669,7 +675,7 @@
     <w:p>
       <w:pPr>
         <w:rPr>
-          <w:rFonts w:ascii="아리따-돋움4.0(OTF)-Medium" w:eastAsia="아리따-돋움4.0(OTF)-Medium" w:hAnsi="아리따-돋움4.0(OTF)-Medium" w:hint="eastAsia"/>
+          <w:rFonts w:ascii="아리따-돋움4.0(OTF)-Medium" w:eastAsia="아리따-돋움4.0(OTF)-Medium" w:hAnsi="아리따-돋움4.0(OTF)-Medium"/>
         </w:rPr>
       </w:pPr>
       <w:r>
@@ -778,7 +784,7 @@
     <w:p>
       <w:pPr>
         <w:rPr>
-          <w:rFonts w:ascii="아리따-돋움4.0(OTF)-Medium" w:eastAsia="아리따-돋움4.0(OTF)-Medium" w:hAnsi="아리따-돋움4.0(OTF)-Medium" w:hint="eastAsia"/>
+          <w:rFonts w:ascii="아리따-돋움4.0(OTF)-Medium" w:eastAsia="아리따-돋움4.0(OTF)-Medium" w:hAnsi="아리따-돋움4.0(OTF)-Medium"/>
         </w:rPr>
       </w:pPr>
       <w:r>
@@ -860,7 +866,7 @@
     <w:p>
       <w:pPr>
         <w:rPr>
-          <w:rFonts w:ascii="아리따-돋움4.0(OTF)-Medium" w:eastAsia="아리따-돋움4.0(OTF)-Medium" w:hAnsi="아리따-돋움4.0(OTF)-Medium" w:hint="eastAsia"/>
+          <w:rFonts w:ascii="아리따-돋움4.0(OTF)-Medium" w:eastAsia="아리따-돋움4.0(OTF)-Medium" w:hAnsi="아리따-돋움4.0(OTF)-Medium"/>
         </w:rPr>
       </w:pPr>
     </w:p>
@@ -905,19 +911,34 @@
         <w:rPr>
           <w:rFonts w:ascii="아리따-돋움4.0(OTF)-Medium" w:eastAsia="아리따-돋움4.0(OTF)-Medium" w:hAnsi="아리따-돋움4.0(OTF)-Medium"/>
         </w:rPr>
-        <w:t>1940년대에 처음으로 컴퓨터가 세상에 등장한 후에 소프트웨어는 그 규모가 크지 않았습니다. 즉, 몇 사람의 전문적인 프로그래머에 소프트웨어를 개발할 수 있었으며, 개발규모와 개발시간도 크기 않았습니다. 하지만 1960년대에 소프트웨어에 대한 관심증가와 더불어 수요가 공급을 따라가지 못하면서 소위 소프트웨어의 위기(Software Crisis)가 오기 시작했습니다. 소프트웨어 프로젝트 규모가 대형화하면서 개발시간도 오래 걸리고 개발인력도 폭발적으로 증가하</w:t>
-      </w:r>
-      <w:r>
-        <w:rPr>
-          <w:rFonts w:ascii="아리따-돋움4.0(OTF)-Medium" w:eastAsia="아리따-돋움4.0(OTF)-Medium" w:hAnsi="아리따-돋움4.0(OTF)-Medium" w:hint="eastAsia"/>
+        <w:t xml:space="preserve">1940년대에 처음으로 컴퓨터가 세상에 등장한 후에 소프트웨어는 그 규모가 크지 않았습니다. 즉, 몇 사람의 전문적인 프로그래머에 소프트웨어를 개발할 수 있었으며, 개발규모와 개발시간도 크기 않았습니다. 하지만 1960년대에 소프트웨어에 대한 관심증가와 더불어 수요가 공급을 따라가지 못하면서 소위 소프트웨어의 위기(Software Crisis)가 오기 시작했습니다. </w:t>
+      </w:r>
+      <w:r>
+        <w:rPr>
+          <w:rFonts w:ascii="아리따-돋움4.0(OTF)-Medium" w:eastAsia="아리따-돋움4.0(OTF)-Medium" w:hAnsi="아리따-돋움4.0(OTF)-Medium"/>
+          <w:highlight w:val="yellow"/>
+        </w:rPr>
+        <w:t>소프트웨어 프로젝트 규모가 대형화하면서 개발시간도 오래 걸리고 개발인력도 폭발적으로 증가하</w:t>
+      </w:r>
+      <w:r>
+        <w:rPr>
+          <w:rFonts w:ascii="아리따-돋움4.0(OTF)-Medium" w:eastAsia="아리따-돋움4.0(OTF)-Medium" w:hAnsi="아리따-돋움4.0(OTF)-Medium" w:hint="eastAsia"/>
+          <w:highlight w:val="yellow"/>
         </w:rPr>
         <w:t>기</w:t>
       </w:r>
       <w:r>
         <w:rPr>
           <w:rFonts w:ascii="아리따-돋움4.0(OTF)-Medium" w:eastAsia="아리따-돋움4.0(OTF)-Medium" w:hAnsi="아리따-돋움4.0(OTF)-Medium"/>
-        </w:rPr>
-        <w:t xml:space="preserve"> 시작하면서 실패하는 프로젝트가 많이 생기고 또한 결함 있는 소프트웨어도 많이 생기게 되었습니다. 이에 따라 소프트웨어를 과거의 주먹구구식이 아닌 보다 체계적이고 조직적으로 관리하여 소프트웨어 전 과정을 보다 내실 있게 관리할 필요성이 대두되기 시작했습니다. 소프트웨어공학은 이러한 필요성에 부응하여 소프트웨어 개발 전 과정을 보다 체계적이고, 조직화하고, 계량화(정량화)할 수 있는 방법론을 제공하는 전산학에서의 대표적인 과목으로 부각되었습니다.</w:t>
+          <w:highlight w:val="yellow"/>
+        </w:rPr>
+        <w:t xml:space="preserve"> 시작하면서 실패하는 프로젝트가 많이 생기고 또한 결함 있는 소프트웨어도 많이 생기게 되었습니다. 이에 따라 소프트웨어를 과거의 주먹구구식이 아닌 보다 체계적이고 조직적으로 관리하여 소프트웨어 전 과정을 보다 내실 있게 관리할 필요성이 대두되기 시작했습니다</w:t>
+      </w:r>
+      <w:r>
+        <w:rPr>
+          <w:rFonts w:ascii="아리따-돋움4.0(OTF)-Medium" w:eastAsia="아리따-돋움4.0(OTF)-Medium" w:hAnsi="아리따-돋움4.0(OTF)-Medium"/>
+        </w:rPr>
+        <w:t>. 소프트웨어공학은 이러한 필요성에 부응하여 소프트웨어 개발 전 과정을 보다 체계적이고, 조직화하고, 계량화(정량화)할 수 있는 방법론을 제공하는 전산학에서의 대표적인 과목으로 부각되었습니다.</w:t>
       </w:r>
     </w:p>
     <w:p>
@@ -943,7 +964,7 @@
     <w:p>
       <w:pPr>
         <w:rPr>
-          <w:rFonts w:ascii="아리따-돋움4.0(OTF)-Medium" w:eastAsia="아리따-돋움4.0(OTF)-Medium" w:hAnsi="아리따-돋움4.0(OTF)-Medium" w:hint="eastAsia"/>
+          <w:rFonts w:ascii="아리따-돋움4.0(OTF)-Medium" w:eastAsia="아리따-돋움4.0(OTF)-Medium" w:hAnsi="아리따-돋움4.0(OTF)-Medium"/>
         </w:rPr>
       </w:pPr>
       <w:r>
@@ -1005,7 +1026,7 @@
 </file>
 
 <file path=word/numbering.xml><?xml version="1.0" encoding="utf-8"?>
-<w:numbering xmlns:wpc="http://schemas.microsoft.com/office/word/2010/wordprocessingCanvas" xmlns:cx="http://schemas.microsoft.com/office/drawing/2014/chartex" xmlns:cx1="http://schemas.microsoft.com/office/drawing/2015/9/8/chartex" xmlns:cx2="http://schemas.microsoft.com/office/drawing/2015/10/21/chartex" xmlns:cx3="http://schemas.microsoft.com/office/drawing/2016/5/9/chartex" xmlns:cx4="http://schemas.microsoft.com/office/drawing/2016/5/10/chartex" xmlns:cx5="http://schemas.microsoft.com/office/drawing/2016/5/11/chartex" xmlns:cx6="http://schemas.microsoft.com/office/drawing/2016/5/12/chartex" xmlns:cx7="http://schemas.microsoft.com/office/drawing/2016/5/13/chartex" xmlns:cx8="http://schemas.microsoft.com/office/drawing/2016/5/14/chartex" xmlns:mc="http://schemas.openxmlformats.org/markup-compatibility/2006" xmlns:aink="http://schemas.microsoft.com/office/drawing/2016/ink" xmlns:am3d="http://schemas.microsoft.com/office/drawing/2017/model3d" xmlns:o="urn:schemas-microsoft-com:office:office" xmlns:r="http://schemas.openxmlformats.org/officeDocument/2006/relationships" xmlns:m="http://schemas.openxmlformats.org/officeDocument/2006/math" xmlns:v="urn:schemas-microsoft-com:vml" xmlns:wp14="http://schemas.microsoft.com/office/word/2010/wordprocessingDrawing" xmlns:wp="http://schemas.openxmlformats.org/drawingml/2006/wordprocessingDrawing" xmlns:w10="urn:schemas-microsoft-com:office:word" xmlns:w="http://schemas.openxmlformats.org/wordprocessingml/2006/main" xmlns:w14="http://schemas.microsoft.com/office/word/2010/wordml" xmlns:w15="http://schemas.microsoft.com/office/word/2012/wordml" xmlns:w16cex="http://schemas.microsoft.com/office/word/2018/wordml/cex" xmlns:w16cid="http://schemas.microsoft.com/office/word/2016/wordml/cid" xmlns:w16="http://schemas.microsoft.com/office/word/2018/wordml" xmlns:w16se="http://schemas.microsoft.com/office/word/2015/wordml/symex" xmlns:wpg="http://schemas.microsoft.com/office/word/2010/wordprocessingGroup" xmlns:wpi="http://schemas.microsoft.com/office/word/2010/wordprocessingInk" xmlns:wne="http://schemas.microsoft.com/office/word/2006/wordml" xmlns:wps="http://schemas.microsoft.com/office/word/2010/wordprocessingShape" mc:Ignorable="w14 w15 w16se w16cid w16 w16cex wp14">
+<w:numbering xmlns:wpc="http://schemas.microsoft.com/office/word/2010/wordprocessingCanvas" xmlns:cx="http://schemas.microsoft.com/office/drawing/2014/chartex" xmlns:cx1="http://schemas.microsoft.com/office/drawing/2015/9/8/chartex" xmlns:cx2="http://schemas.microsoft.com/office/drawing/2015/10/21/chartex" xmlns:cx3="http://schemas.microsoft.com/office/drawing/2016/5/9/chartex" xmlns:cx4="http://schemas.microsoft.com/office/drawing/2016/5/10/chartex" xmlns:cx5="http://schemas.microsoft.com/office/drawing/2016/5/11/chartex" xmlns:cx6="http://schemas.microsoft.com/office/drawing/2016/5/12/chartex" xmlns:cx7="http://schemas.microsoft.com/office/drawing/2016/5/13/chartex" xmlns:cx8="http://schemas.microsoft.com/office/drawing/2016/5/14/chartex" xmlns:mc="http://schemas.openxmlformats.org/markup-compatibility/2006" xmlns:aink="http://schemas.microsoft.com/office/drawing/2016/ink" xmlns:am3d="http://schemas.microsoft.com/office/drawing/2017/model3d" xmlns:o="urn:schemas-microsoft-com:office:office" xmlns:r="http://schemas.openxmlformats.org/officeDocument/2006/relationships" xmlns:m="http://schemas.openxmlformats.org/officeDocument/2006/math" xmlns:v="urn:schemas-microsoft-com:vml" xmlns:wp14="http://schemas.microsoft.com/office/word/2010/wordprocessingDrawing" xmlns:wp="http://schemas.openxmlformats.org/drawingml/2006/wordprocessingDrawing" xmlns:w10="urn:schemas-microsoft-com:office:word" xmlns:w="http://schemas.openxmlformats.org/wordprocessingml/2006/main" xmlns:w14="http://schemas.microsoft.com/office/word/2010/wordml" xmlns:w15="http://schemas.microsoft.com/office/word/2012/wordml" xmlns:w16cex="http://schemas.microsoft.com/office/word/2018/wordml/cex" xmlns:w16cid="http://schemas.microsoft.com/office/word/2016/wordml/cid" xmlns:w16="http://schemas.microsoft.com/office/word/2018/wordml" xmlns:w16sdtdh="http://schemas.microsoft.com/office/word/2020/wordml/sdtdatahash" xmlns:w16se="http://schemas.microsoft.com/office/word/2015/wordml/symex" xmlns:wpg="http://schemas.microsoft.com/office/word/2010/wordprocessingGroup" xmlns:wpi="http://schemas.microsoft.com/office/word/2010/wordprocessingInk" xmlns:wne="http://schemas.microsoft.com/office/word/2006/wordml" xmlns:wps="http://schemas.microsoft.com/office/word/2010/wordprocessingShape" mc:Ignorable="w14 w15 w16se w16cid w16 w16cex w16sdtdh wp14">
   <w:abstractNum w:abstractNumId="0" w15:restartNumberingAfterBreak="0">
     <w:nsid w:val="0A79086E"/>
     <w:multiLevelType w:val="hybridMultilevel"/>
@@ -2430,7 +2451,7 @@
 </file>
 
 <file path=word/styles.xml><?xml version="1.0" encoding="utf-8"?>
-<w:styles xmlns:mc="http://schemas.openxmlformats.org/markup-compatibility/2006" xmlns:r="http://schemas.openxmlformats.org/officeDocument/2006/relationships" xmlns:w="http://schemas.openxmlformats.org/wordprocessingml/2006/main" xmlns:w14="http://schemas.microsoft.com/office/word/2010/wordml" xmlns:w15="http://schemas.microsoft.com/office/word/2012/wordml" xmlns:w16cex="http://schemas.microsoft.com/office/word/2018/wordml/cex" xmlns:w16cid="http://schemas.microsoft.com/office/word/2016/wordml/cid" xmlns:w16="http://schemas.microsoft.com/office/word/2018/wordml" xmlns:w16se="http://schemas.microsoft.com/office/word/2015/wordml/symex" mc:Ignorable="w14 w15 w16se w16cid w16 w16cex">
+<w:styles xmlns:mc="http://schemas.openxmlformats.org/markup-compatibility/2006" xmlns:r="http://schemas.openxmlformats.org/officeDocument/2006/relationships" xmlns:w="http://schemas.openxmlformats.org/wordprocessingml/2006/main" xmlns:w14="http://schemas.microsoft.com/office/word/2010/wordml" xmlns:w15="http://schemas.microsoft.com/office/word/2012/wordml" xmlns:w16cex="http://schemas.microsoft.com/office/word/2018/wordml/cex" xmlns:w16cid="http://schemas.microsoft.com/office/word/2016/wordml/cid" xmlns:w16="http://schemas.microsoft.com/office/word/2018/wordml" xmlns:w16sdtdh="http://schemas.microsoft.com/office/word/2020/wordml/sdtdatahash" xmlns:w16se="http://schemas.microsoft.com/office/word/2015/wordml/symex" mc:Ignorable="w14 w15 w16se w16cid w16 w16cex w16sdtdh">
   <w:docDefaults>
     <w:rPrDefault>
       <w:rPr>
